--- a/Tugas Essay.docx
+++ b/Tugas Essay.docx
@@ -680,6 +680,7 @@
         <w:jc w:val="both"/>
         <w:rPr>
           <w:rFonts w:ascii="Arial Narrow" w:hAnsi="Arial Narrow"/>
+          <w:lang w:val="en-US"/>
         </w:rPr>
       </w:pPr>
       <w:r>
@@ -725,6 +726,65 @@
         </w:rPr>
         <w:t>kedepannya.</w:t>
       </w:r>
+    </w:p>
+    <w:p>
+      <w:pPr>
+        <w:jc w:val="both"/>
+        <w:rPr>
+          <w:rFonts w:ascii="Arial Narrow" w:hAnsi="Arial Narrow"/>
+          <w:lang w:val="en-US"/>
+        </w:rPr>
+      </w:pPr>
+    </w:p>
+    <w:p>
+      <w:pPr>
+        <w:jc w:val="both"/>
+        <w:rPr>
+          <w:rFonts w:ascii="Arial Narrow" w:hAnsi="Arial Narrow"/>
+          <w:lang w:val="en-US"/>
+        </w:rPr>
+      </w:pPr>
+      <w:proofErr w:type="spellStart"/>
+      <w:r>
+        <w:rPr>
+          <w:rFonts w:ascii="Arial Narrow" w:hAnsi="Arial Narrow"/>
+          <w:lang w:val="en-US"/>
+        </w:rPr>
+        <w:t>Tambah</w:t>
+      </w:r>
+      <w:proofErr w:type="spellEnd"/>
+      <w:r>
+        <w:rPr>
+          <w:rFonts w:ascii="Arial Narrow" w:hAnsi="Arial Narrow"/>
+          <w:lang w:val="en-US"/>
+        </w:rPr>
+        <w:t xml:space="preserve"> </w:t>
+      </w:r>
+      <w:proofErr w:type="spellStart"/>
+      <w:r>
+        <w:rPr>
+          <w:rFonts w:ascii="Arial Narrow" w:hAnsi="Arial Narrow"/>
+          <w:lang w:val="en-US"/>
+        </w:rPr>
+        <w:t>Maju</w:t>
+      </w:r>
+      <w:proofErr w:type="spellEnd"/>
+      <w:r>
+        <w:rPr>
+          <w:rFonts w:ascii="Arial Narrow" w:hAnsi="Arial Narrow"/>
+          <w:lang w:val="en-US"/>
+        </w:rPr>
+        <w:t xml:space="preserve"> </w:t>
+      </w:r>
+      <w:proofErr w:type="spellStart"/>
+      <w:r>
+        <w:rPr>
+          <w:rFonts w:ascii="Arial Narrow" w:hAnsi="Arial Narrow"/>
+          <w:lang w:val="en-US"/>
+        </w:rPr>
+        <w:t>boleh</w:t>
+      </w:r>
+      <w:proofErr w:type="spellEnd"/>
     </w:p>
     <w:sectPr>
       <w:pgSz w:w="12240" w:h="15840"/>
